--- a/how to set up a Laravel + React + Inertia.js full-stack application.docx
+++ b/how to set up a Laravel + React + Inertia.js full-stack application.docx
@@ -2579,6 +2579,1349 @@
         </w:tc>
       </w:tr>
     </w:tbl>
+    <w:p>
+      <w:pPr>
+        <w:rPr>
+          <w:sz w:val="28"/>
+          <w:szCs w:val="28"/>
+        </w:rPr>
+      </w:pPr>
+    </w:p>
+    <w:p>
+      <w:pPr>
+        <w:rPr>
+          <w:sz w:val="28"/>
+          <w:szCs w:val="28"/>
+        </w:rPr>
+      </w:pPr>
+    </w:p>
+    <w:p>
+      <w:pPr>
+        <w:rPr>
+          <w:sz w:val="28"/>
+          <w:szCs w:val="28"/>
+        </w:rPr>
+      </w:pPr>
+    </w:p>
+    <w:p>
+      <w:pPr>
+        <w:rPr>
+          <w:sz w:val="28"/>
+          <w:szCs w:val="28"/>
+        </w:rPr>
+      </w:pPr>
+    </w:p>
+    <w:p>
+      <w:pPr>
+        <w:rPr>
+          <w:sz w:val="28"/>
+          <w:szCs w:val="28"/>
+        </w:rPr>
+      </w:pPr>
+    </w:p>
+    <w:p>
+      <w:pPr>
+        <w:rPr>
+          <w:sz w:val="28"/>
+          <w:szCs w:val="28"/>
+        </w:rPr>
+      </w:pPr>
+    </w:p>
+    <w:p>
+      <w:pPr>
+        <w:rPr>
+          <w:sz w:val="28"/>
+          <w:szCs w:val="28"/>
+        </w:rPr>
+      </w:pPr>
+    </w:p>
+    <w:p>
+      <w:pPr>
+        <w:rPr>
+          <w:sz w:val="28"/>
+          <w:szCs w:val="28"/>
+        </w:rPr>
+      </w:pPr>
+    </w:p>
+    <w:p>
+      <w:pPr>
+        <w:rPr>
+          <w:sz w:val="28"/>
+          <w:szCs w:val="28"/>
+        </w:rPr>
+      </w:pPr>
+    </w:p>
+    <w:p>
+      <w:pPr>
+        <w:rPr>
+          <w:sz w:val="28"/>
+          <w:szCs w:val="28"/>
+        </w:rPr>
+      </w:pPr>
+    </w:p>
+    <w:p>
+      <w:pPr>
+        <w:rPr>
+          <w:sz w:val="28"/>
+          <w:szCs w:val="28"/>
+        </w:rPr>
+      </w:pPr>
+    </w:p>
+    <w:p>
+      <w:pPr>
+        <w:pBdr>
+          <w:bottom w:val="single" w:sz="4" w:space="1" w:color="auto"/>
+        </w:pBdr>
+        <w:jc w:val="center"/>
+        <w:rPr>
+          <w:b/>
+          <w:bCs/>
+          <w:sz w:val="28"/>
+          <w:szCs w:val="28"/>
+        </w:rPr>
+      </w:pPr>
+      <w:r>
+        <w:rPr>
+          <w:b/>
+          <w:bCs/>
+          <w:sz w:val="28"/>
+          <w:szCs w:val="28"/>
+        </w:rPr>
+        <w:lastRenderedPageBreak/>
+        <w:t>CODE HELP</w:t>
+      </w:r>
+    </w:p>
+    <w:p>
+      <w:pPr>
+        <w:rPr>
+          <w:b/>
+          <w:bCs/>
+          <w:sz w:val="28"/>
+          <w:szCs w:val="28"/>
+        </w:rPr>
+      </w:pPr>
+      <w:r>
+        <w:rPr>
+          <w:b/>
+          <w:bCs/>
+          <w:sz w:val="28"/>
+          <w:szCs w:val="28"/>
+        </w:rPr>
+        <w:t xml:space="preserve">Input Request File Validation -&gt; </w:t>
+      </w:r>
+    </w:p>
+    <w:tbl>
+      <w:tblPr>
+        <w:tblStyle w:val="TableGrid"/>
+        <w:tblW w:w="0" w:type="auto"/>
+        <w:tblLook w:val="04A0" w:firstRow="1" w:lastRow="0" w:firstColumn="1" w:lastColumn="0" w:noHBand="0" w:noVBand="1"/>
+      </w:tblPr>
+      <w:tblGrid>
+        <w:gridCol w:w="9350"/>
+      </w:tblGrid>
+      <w:tr>
+        <w:tc>
+          <w:tcPr>
+            <w:tcW w:w="9350" w:type="dxa"/>
+          </w:tcPr>
+          <w:p>
+            <w:pPr>
+              <w:rPr>
+                <w:sz w:val="28"/>
+                <w:szCs w:val="28"/>
+              </w:rPr>
+            </w:pPr>
+          </w:p>
+          <w:p>
+            <w:pPr>
+              <w:rPr>
+                <w:sz w:val="28"/>
+                <w:szCs w:val="28"/>
+              </w:rPr>
+            </w:pPr>
+            <w:r>
+              <w:rPr>
+                <w:sz w:val="28"/>
+                <w:szCs w:val="28"/>
+              </w:rPr>
+              <w:t xml:space="preserve">$validate = </w:t>
+            </w:r>
+            <w:proofErr w:type="gramStart"/>
+            <w:r>
+              <w:rPr>
+                <w:sz w:val="28"/>
+                <w:szCs w:val="28"/>
+              </w:rPr>
+              <w:t>Validator::</w:t>
+            </w:r>
+            <w:proofErr w:type="gramEnd"/>
+            <w:r>
+              <w:rPr>
+                <w:sz w:val="28"/>
+                <w:szCs w:val="28"/>
+              </w:rPr>
+              <w:t>make($request-&gt;</w:t>
+            </w:r>
+            <w:proofErr w:type="gramStart"/>
+            <w:r>
+              <w:rPr>
+                <w:sz w:val="28"/>
+                <w:szCs w:val="28"/>
+              </w:rPr>
+              <w:t>all(),[</w:t>
+            </w:r>
+            <w:proofErr w:type="gramEnd"/>
+          </w:p>
+          <w:p>
+            <w:pPr>
+              <w:rPr>
+                <w:sz w:val="28"/>
+                <w:szCs w:val="28"/>
+              </w:rPr>
+            </w:pPr>
+            <w:r>
+              <w:rPr>
+                <w:sz w:val="28"/>
+                <w:szCs w:val="28"/>
+              </w:rPr>
+              <w:t xml:space="preserve">                'title' =&gt; 'required|string|max:255',</w:t>
+            </w:r>
+          </w:p>
+          <w:p>
+            <w:pPr>
+              <w:rPr>
+                <w:sz w:val="28"/>
+                <w:szCs w:val="28"/>
+              </w:rPr>
+            </w:pPr>
+            <w:r>
+              <w:rPr>
+                <w:sz w:val="28"/>
+                <w:szCs w:val="28"/>
+              </w:rPr>
+              <w:t xml:space="preserve">                'slug' =&gt; ['required', 'string', 'max:255'],</w:t>
+            </w:r>
+          </w:p>
+          <w:p>
+            <w:pPr>
+              <w:rPr>
+                <w:sz w:val="28"/>
+                <w:szCs w:val="28"/>
+              </w:rPr>
+            </w:pPr>
+            <w:r>
+              <w:rPr>
+                <w:sz w:val="28"/>
+                <w:szCs w:val="28"/>
+              </w:rPr>
+              <w:t xml:space="preserve">                "thumbnail"         =&gt; [</w:t>
+            </w:r>
+          </w:p>
+          <w:p>
+            <w:pPr>
+              <w:rPr>
+                <w:sz w:val="28"/>
+                <w:szCs w:val="28"/>
+              </w:rPr>
+            </w:pPr>
+            <w:r>
+              <w:rPr>
+                <w:sz w:val="28"/>
+                <w:szCs w:val="28"/>
+              </w:rPr>
+              <w:t xml:space="preserve">                    'image',</w:t>
+            </w:r>
+          </w:p>
+          <w:p>
+            <w:pPr>
+              <w:rPr>
+                <w:sz w:val="28"/>
+                <w:szCs w:val="28"/>
+              </w:rPr>
+            </w:pPr>
+            <w:r>
+              <w:rPr>
+                <w:sz w:val="28"/>
+                <w:szCs w:val="28"/>
+              </w:rPr>
+              <w:t xml:space="preserve">                    '</w:t>
+            </w:r>
+            <w:proofErr w:type="spellStart"/>
+            <w:proofErr w:type="gramStart"/>
+            <w:r>
+              <w:rPr>
+                <w:sz w:val="28"/>
+                <w:szCs w:val="28"/>
+              </w:rPr>
+              <w:t>mimes</w:t>
+            </w:r>
+            <w:proofErr w:type="gramEnd"/>
+            <w:r>
+              <w:rPr>
+                <w:sz w:val="28"/>
+                <w:szCs w:val="28"/>
+              </w:rPr>
+              <w:t>:</w:t>
+            </w:r>
+            <w:proofErr w:type="gramStart"/>
+            <w:r>
+              <w:rPr>
+                <w:sz w:val="28"/>
+                <w:szCs w:val="28"/>
+              </w:rPr>
+              <w:t>jpg,png</w:t>
+            </w:r>
+            <w:proofErr w:type="gramEnd"/>
+            <w:r>
+              <w:rPr>
+                <w:sz w:val="28"/>
+                <w:szCs w:val="28"/>
+              </w:rPr>
+              <w:t>,</w:t>
+            </w:r>
+            <w:proofErr w:type="gramStart"/>
+            <w:r>
+              <w:rPr>
+                <w:sz w:val="28"/>
+                <w:szCs w:val="28"/>
+              </w:rPr>
+              <w:t>jpeg,gif</w:t>
+            </w:r>
+            <w:proofErr w:type="gramEnd"/>
+            <w:r>
+              <w:rPr>
+                <w:sz w:val="28"/>
+                <w:szCs w:val="28"/>
+              </w:rPr>
+              <w:t>,</w:t>
+            </w:r>
+            <w:proofErr w:type="gramStart"/>
+            <w:r>
+              <w:rPr>
+                <w:sz w:val="28"/>
+                <w:szCs w:val="28"/>
+              </w:rPr>
+              <w:t>svg,webp</w:t>
+            </w:r>
+            <w:proofErr w:type="spellEnd"/>
+            <w:proofErr w:type="gramEnd"/>
+            <w:r>
+              <w:rPr>
+                <w:sz w:val="28"/>
+                <w:szCs w:val="28"/>
+              </w:rPr>
+              <w:t>',</w:t>
+            </w:r>
+          </w:p>
+          <w:p>
+            <w:pPr>
+              <w:rPr>
+                <w:sz w:val="28"/>
+                <w:szCs w:val="28"/>
+              </w:rPr>
+            </w:pPr>
+            <w:r>
+              <w:rPr>
+                <w:sz w:val="28"/>
+                <w:szCs w:val="28"/>
+              </w:rPr>
+              <w:t xml:space="preserve">                    '</w:t>
+            </w:r>
+            <w:proofErr w:type="gramStart"/>
+            <w:r>
+              <w:rPr>
+                <w:sz w:val="28"/>
+                <w:szCs w:val="28"/>
+              </w:rPr>
+              <w:t>dimensions:min</w:t>
+            </w:r>
+            <w:proofErr w:type="gramEnd"/>
+            <w:r>
+              <w:rPr>
+                <w:sz w:val="28"/>
+                <w:szCs w:val="28"/>
+              </w:rPr>
+              <w:t>_width=</w:t>
+            </w:r>
+            <w:proofErr w:type="gramStart"/>
+            <w:r>
+              <w:rPr>
+                <w:sz w:val="28"/>
+                <w:szCs w:val="28"/>
+              </w:rPr>
+              <w:t>550,min</w:t>
+            </w:r>
+            <w:proofErr w:type="gramEnd"/>
+            <w:r>
+              <w:rPr>
+                <w:sz w:val="28"/>
+                <w:szCs w:val="28"/>
+              </w:rPr>
+              <w:t>_height=</w:t>
+            </w:r>
+            <w:proofErr w:type="gramStart"/>
+            <w:r>
+              <w:rPr>
+                <w:sz w:val="28"/>
+                <w:szCs w:val="28"/>
+              </w:rPr>
+              <w:t>350,max</w:t>
+            </w:r>
+            <w:proofErr w:type="gramEnd"/>
+            <w:r>
+              <w:rPr>
+                <w:sz w:val="28"/>
+                <w:szCs w:val="28"/>
+              </w:rPr>
+              <w:t>_width=</w:t>
+            </w:r>
+            <w:proofErr w:type="gramStart"/>
+            <w:r>
+              <w:rPr>
+                <w:sz w:val="28"/>
+                <w:szCs w:val="28"/>
+              </w:rPr>
+              <w:t>550,max</w:t>
+            </w:r>
+            <w:proofErr w:type="gramEnd"/>
+            <w:r>
+              <w:rPr>
+                <w:sz w:val="28"/>
+                <w:szCs w:val="28"/>
+              </w:rPr>
+              <w:t>_height=350'</w:t>
+            </w:r>
+          </w:p>
+          <w:p>
+            <w:pPr>
+              <w:rPr>
+                <w:sz w:val="28"/>
+                <w:szCs w:val="28"/>
+              </w:rPr>
+            </w:pPr>
+            <w:r>
+              <w:rPr>
+                <w:sz w:val="28"/>
+                <w:szCs w:val="28"/>
+              </w:rPr>
+              <w:t xml:space="preserve">                ],</w:t>
+            </w:r>
+          </w:p>
+          <w:p>
+            <w:pPr>
+              <w:rPr>
+                <w:sz w:val="28"/>
+                <w:szCs w:val="28"/>
+              </w:rPr>
+            </w:pPr>
+            <w:r>
+              <w:rPr>
+                <w:sz w:val="28"/>
+                <w:szCs w:val="28"/>
+              </w:rPr>
+              <w:t xml:space="preserve">            ]);</w:t>
+            </w:r>
+          </w:p>
+          <w:p>
+            <w:pPr>
+              <w:rPr>
+                <w:sz w:val="28"/>
+                <w:szCs w:val="28"/>
+              </w:rPr>
+            </w:pPr>
+            <w:r>
+              <w:rPr>
+                <w:sz w:val="28"/>
+                <w:szCs w:val="28"/>
+              </w:rPr>
+              <w:t xml:space="preserve">            if($validate-&gt;</w:t>
+            </w:r>
+            <w:proofErr w:type="gramStart"/>
+            <w:r>
+              <w:rPr>
+                <w:sz w:val="28"/>
+                <w:szCs w:val="28"/>
+              </w:rPr>
+              <w:t>fails()){</w:t>
+            </w:r>
+            <w:proofErr w:type="gramEnd"/>
+          </w:p>
+          <w:p>
+            <w:pPr>
+              <w:rPr>
+                <w:sz w:val="28"/>
+                <w:szCs w:val="28"/>
+              </w:rPr>
+            </w:pPr>
+            <w:r>
+              <w:rPr>
+                <w:sz w:val="28"/>
+                <w:szCs w:val="28"/>
+              </w:rPr>
+              <w:t xml:space="preserve">                </w:t>
+            </w:r>
+            <w:proofErr w:type="spellStart"/>
+            <w:r>
+              <w:rPr>
+                <w:sz w:val="28"/>
+                <w:szCs w:val="28"/>
+              </w:rPr>
+              <w:t>toastr</w:t>
+            </w:r>
+            <w:proofErr w:type="spellEnd"/>
+            <w:r>
+              <w:rPr>
+                <w:sz w:val="28"/>
+                <w:szCs w:val="28"/>
+              </w:rPr>
+              <w:t>()-&gt;error($validate-&gt;</w:t>
+            </w:r>
+            <w:proofErr w:type="gramStart"/>
+            <w:r>
+              <w:rPr>
+                <w:sz w:val="28"/>
+                <w:szCs w:val="28"/>
+              </w:rPr>
+              <w:t>messages(</w:t>
+            </w:r>
+            <w:proofErr w:type="gramEnd"/>
+            <w:r>
+              <w:rPr>
+                <w:sz w:val="28"/>
+                <w:szCs w:val="28"/>
+              </w:rPr>
+              <w:t>)</w:t>
+            </w:r>
+            <w:proofErr w:type="gramStart"/>
+            <w:r>
+              <w:rPr>
+                <w:sz w:val="28"/>
+                <w:szCs w:val="28"/>
+              </w:rPr>
+              <w:t>);</w:t>
+            </w:r>
+            <w:proofErr w:type="gramEnd"/>
+          </w:p>
+          <w:p>
+            <w:pPr>
+              <w:rPr>
+                <w:sz w:val="28"/>
+                <w:szCs w:val="28"/>
+              </w:rPr>
+            </w:pPr>
+            <w:r>
+              <w:rPr>
+                <w:sz w:val="28"/>
+                <w:szCs w:val="28"/>
+              </w:rPr>
+              <w:t xml:space="preserve">                return </w:t>
+            </w:r>
+            <w:proofErr w:type="gramStart"/>
+            <w:r>
+              <w:rPr>
+                <w:sz w:val="28"/>
+                <w:szCs w:val="28"/>
+              </w:rPr>
+              <w:t>back();</w:t>
+            </w:r>
+            <w:proofErr w:type="gramEnd"/>
+          </w:p>
+          <w:p>
+            <w:pPr>
+              <w:rPr>
+                <w:sz w:val="28"/>
+                <w:szCs w:val="28"/>
+              </w:rPr>
+            </w:pPr>
+            <w:r>
+              <w:rPr>
+                <w:sz w:val="28"/>
+                <w:szCs w:val="28"/>
+              </w:rPr>
+              <w:t xml:space="preserve">            }</w:t>
+            </w:r>
+          </w:p>
+          <w:p>
+            <w:pPr>
+              <w:rPr>
+                <w:sz w:val="28"/>
+                <w:szCs w:val="28"/>
+              </w:rPr>
+            </w:pPr>
+          </w:p>
+        </w:tc>
+      </w:tr>
+    </w:tbl>
+    <w:p>
+      <w:pPr>
+        <w:rPr>
+          <w:sz w:val="28"/>
+          <w:szCs w:val="28"/>
+        </w:rPr>
+      </w:pPr>
+    </w:p>
+    <w:p>
+      <w:pPr>
+        <w:rPr>
+          <w:b/>
+          <w:bCs/>
+          <w:sz w:val="28"/>
+          <w:szCs w:val="28"/>
+        </w:rPr>
+      </w:pPr>
+      <w:r>
+        <w:rPr>
+          <w:b/>
+          <w:bCs/>
+          <w:sz w:val="28"/>
+          <w:szCs w:val="28"/>
+        </w:rPr>
+        <w:t xml:space="preserve">Store </w:t>
+      </w:r>
+      <w:proofErr w:type="gramStart"/>
+      <w:r>
+        <w:rPr>
+          <w:b/>
+          <w:bCs/>
+          <w:sz w:val="28"/>
+          <w:szCs w:val="28"/>
+        </w:rPr>
+        <w:t>Image  -</w:t>
+      </w:r>
+      <w:proofErr w:type="gramEnd"/>
+      <w:r>
+        <w:rPr>
+          <w:b/>
+          <w:bCs/>
+          <w:sz w:val="28"/>
+          <w:szCs w:val="28"/>
+        </w:rPr>
+        <w:t xml:space="preserve">&gt; </w:t>
+      </w:r>
+    </w:p>
+    <w:tbl>
+      <w:tblPr>
+        <w:tblStyle w:val="TableGrid"/>
+        <w:tblW w:w="0" w:type="auto"/>
+        <w:tblLook w:val="04A0" w:firstRow="1" w:lastRow="0" w:firstColumn="1" w:lastColumn="0" w:noHBand="0" w:noVBand="1"/>
+      </w:tblPr>
+      <w:tblGrid>
+        <w:gridCol w:w="9350"/>
+      </w:tblGrid>
+      <w:tr>
+        <w:tc>
+          <w:tcPr>
+            <w:tcW w:w="9350" w:type="dxa"/>
+          </w:tcPr>
+          <w:p>
+            <w:pPr>
+              <w:rPr>
+                <w:sz w:val="28"/>
+                <w:szCs w:val="28"/>
+              </w:rPr>
+            </w:pPr>
+          </w:p>
+          <w:p>
+            <w:pPr>
+              <w:rPr>
+                <w:sz w:val="28"/>
+                <w:szCs w:val="28"/>
+              </w:rPr>
+            </w:pPr>
+            <w:r>
+              <w:rPr>
+                <w:sz w:val="28"/>
+                <w:szCs w:val="28"/>
+              </w:rPr>
+              <w:t>if ($request-&gt;file('thumbnail'</w:t>
+            </w:r>
+            <w:proofErr w:type="gramStart"/>
+            <w:r>
+              <w:rPr>
+                <w:sz w:val="28"/>
+                <w:szCs w:val="28"/>
+              </w:rPr>
+              <w:t>)){</w:t>
+            </w:r>
+            <w:proofErr w:type="gramEnd"/>
+          </w:p>
+          <w:p>
+            <w:pPr>
+              <w:rPr>
+                <w:sz w:val="28"/>
+                <w:szCs w:val="28"/>
+              </w:rPr>
+            </w:pPr>
+            <w:r>
+              <w:rPr>
+                <w:sz w:val="28"/>
+                <w:szCs w:val="28"/>
+              </w:rPr>
+              <w:t xml:space="preserve">                $thumbnail = $request-&gt;file('thumbnail'</w:t>
+            </w:r>
+            <w:proofErr w:type="gramStart"/>
+            <w:r>
+              <w:rPr>
+                <w:sz w:val="28"/>
+                <w:szCs w:val="28"/>
+              </w:rPr>
+              <w:t>);</w:t>
+            </w:r>
+            <w:proofErr w:type="gramEnd"/>
+          </w:p>
+          <w:p>
+            <w:pPr>
+              <w:rPr>
+                <w:sz w:val="28"/>
+                <w:szCs w:val="28"/>
+              </w:rPr>
+            </w:pPr>
+            <w:r>
+              <w:rPr>
+                <w:sz w:val="28"/>
+                <w:szCs w:val="28"/>
+              </w:rPr>
+              <w:t xml:space="preserve">                $</w:t>
+            </w:r>
+            <w:proofErr w:type="spellStart"/>
+            <w:r>
+              <w:rPr>
+                <w:sz w:val="28"/>
+                <w:szCs w:val="28"/>
+              </w:rPr>
+              <w:t>thumbnailName</w:t>
+            </w:r>
+            <w:proofErr w:type="spellEnd"/>
+            <w:r>
+              <w:rPr>
+                <w:sz w:val="28"/>
+                <w:szCs w:val="28"/>
+              </w:rPr>
+              <w:t xml:space="preserve"> = $thumbnail-&gt;</w:t>
+            </w:r>
+            <w:proofErr w:type="spellStart"/>
+            <w:proofErr w:type="gramStart"/>
+            <w:r>
+              <w:rPr>
+                <w:sz w:val="28"/>
+                <w:szCs w:val="28"/>
+              </w:rPr>
+              <w:t>getClientOriginalName</w:t>
+            </w:r>
+            <w:proofErr w:type="spellEnd"/>
+            <w:r>
+              <w:rPr>
+                <w:sz w:val="28"/>
+                <w:szCs w:val="28"/>
+              </w:rPr>
+              <w:t>();</w:t>
+            </w:r>
+            <w:proofErr w:type="gramEnd"/>
+          </w:p>
+          <w:p>
+            <w:pPr>
+              <w:rPr>
+                <w:sz w:val="28"/>
+                <w:szCs w:val="28"/>
+              </w:rPr>
+            </w:pPr>
+            <w:r>
+              <w:rPr>
+                <w:sz w:val="28"/>
+                <w:szCs w:val="28"/>
+              </w:rPr>
+              <w:t xml:space="preserve">                $directory = 'upload/article/</w:t>
+            </w:r>
+            <w:proofErr w:type="gramStart"/>
+            <w:r>
+              <w:rPr>
+                <w:sz w:val="28"/>
+                <w:szCs w:val="28"/>
+              </w:rPr>
+              <w:t>';</w:t>
+            </w:r>
+            <w:proofErr w:type="gramEnd"/>
+          </w:p>
+          <w:p>
+            <w:pPr>
+              <w:rPr>
+                <w:sz w:val="28"/>
+                <w:szCs w:val="28"/>
+              </w:rPr>
+            </w:pPr>
+            <w:r>
+              <w:rPr>
+                <w:sz w:val="28"/>
+                <w:szCs w:val="28"/>
+              </w:rPr>
+              <w:t xml:space="preserve">                $thumbnail-&gt;move($</w:t>
+            </w:r>
+            <w:proofErr w:type="gramStart"/>
+            <w:r>
+              <w:rPr>
+                <w:sz w:val="28"/>
+                <w:szCs w:val="28"/>
+              </w:rPr>
+              <w:t>directory,$</w:t>
+            </w:r>
+            <w:proofErr w:type="spellStart"/>
+            <w:proofErr w:type="gramEnd"/>
+            <w:r>
+              <w:rPr>
+                <w:sz w:val="28"/>
+                <w:szCs w:val="28"/>
+              </w:rPr>
+              <w:t>thumbnailName</w:t>
+            </w:r>
+            <w:proofErr w:type="spellEnd"/>
+            <w:proofErr w:type="gramStart"/>
+            <w:r>
+              <w:rPr>
+                <w:sz w:val="28"/>
+                <w:szCs w:val="28"/>
+              </w:rPr>
+              <w:t>);</w:t>
+            </w:r>
+            <w:proofErr w:type="gramEnd"/>
+          </w:p>
+          <w:p>
+            <w:pPr>
+              <w:rPr>
+                <w:sz w:val="28"/>
+                <w:szCs w:val="28"/>
+              </w:rPr>
+            </w:pPr>
+            <w:r>
+              <w:rPr>
+                <w:sz w:val="28"/>
+                <w:szCs w:val="28"/>
+              </w:rPr>
+              <w:t xml:space="preserve">                $</w:t>
+            </w:r>
+            <w:proofErr w:type="spellStart"/>
+            <w:r>
+              <w:rPr>
+                <w:sz w:val="28"/>
+                <w:szCs w:val="28"/>
+              </w:rPr>
+              <w:t>thumbnailUrl</w:t>
+            </w:r>
+            <w:proofErr w:type="spellEnd"/>
+            <w:r>
+              <w:rPr>
+                <w:sz w:val="28"/>
+                <w:szCs w:val="28"/>
+              </w:rPr>
+              <w:t xml:space="preserve"> = $</w:t>
+            </w:r>
+            <w:proofErr w:type="gramStart"/>
+            <w:r>
+              <w:rPr>
+                <w:sz w:val="28"/>
+                <w:szCs w:val="28"/>
+              </w:rPr>
+              <w:t>directory.$</w:t>
+            </w:r>
+            <w:proofErr w:type="spellStart"/>
+            <w:r>
+              <w:rPr>
+                <w:sz w:val="28"/>
+                <w:szCs w:val="28"/>
+              </w:rPr>
+              <w:t>thumbnailName</w:t>
+            </w:r>
+            <w:proofErr w:type="spellEnd"/>
+            <w:r>
+              <w:rPr>
+                <w:sz w:val="28"/>
+                <w:szCs w:val="28"/>
+              </w:rPr>
+              <w:t>;</w:t>
+            </w:r>
+            <w:proofErr w:type="gramEnd"/>
+          </w:p>
+          <w:p>
+            <w:pPr>
+              <w:rPr>
+                <w:sz w:val="28"/>
+                <w:szCs w:val="28"/>
+              </w:rPr>
+            </w:pPr>
+            <w:r>
+              <w:rPr>
+                <w:sz w:val="28"/>
+                <w:szCs w:val="28"/>
+              </w:rPr>
+              <w:t xml:space="preserve">                $article-&gt;thumbnail = $</w:t>
+            </w:r>
+            <w:proofErr w:type="spellStart"/>
+            <w:proofErr w:type="gramStart"/>
+            <w:r>
+              <w:rPr>
+                <w:sz w:val="28"/>
+                <w:szCs w:val="28"/>
+              </w:rPr>
+              <w:t>thumbnailUrl</w:t>
+            </w:r>
+            <w:proofErr w:type="spellEnd"/>
+            <w:r>
+              <w:rPr>
+                <w:sz w:val="28"/>
+                <w:szCs w:val="28"/>
+              </w:rPr>
+              <w:t>;</w:t>
+            </w:r>
+            <w:proofErr w:type="gramEnd"/>
+          </w:p>
+          <w:p>
+            <w:pPr>
+              <w:rPr>
+                <w:sz w:val="28"/>
+                <w:szCs w:val="28"/>
+              </w:rPr>
+            </w:pPr>
+            <w:r>
+              <w:rPr>
+                <w:sz w:val="28"/>
+                <w:szCs w:val="28"/>
+              </w:rPr>
+              <w:t xml:space="preserve">            }</w:t>
+            </w:r>
+          </w:p>
+          <w:p>
+            <w:pPr>
+              <w:rPr>
+                <w:sz w:val="28"/>
+                <w:szCs w:val="28"/>
+              </w:rPr>
+            </w:pPr>
+          </w:p>
+        </w:tc>
+      </w:tr>
+    </w:tbl>
+    <w:p>
+      <w:pPr>
+        <w:rPr>
+          <w:sz w:val="28"/>
+          <w:szCs w:val="28"/>
+        </w:rPr>
+      </w:pPr>
+    </w:p>
+    <w:p>
+      <w:pPr>
+        <w:rPr>
+          <w:sz w:val="28"/>
+          <w:szCs w:val="28"/>
+        </w:rPr>
+      </w:pPr>
+    </w:p>
+    <w:p>
+      <w:pPr>
+        <w:rPr>
+          <w:b/>
+          <w:bCs/>
+          <w:sz w:val="28"/>
+          <w:szCs w:val="28"/>
+        </w:rPr>
+      </w:pPr>
+      <w:r>
+        <w:rPr>
+          <w:b/>
+          <w:bCs/>
+          <w:sz w:val="28"/>
+          <w:szCs w:val="28"/>
+        </w:rPr>
+        <w:lastRenderedPageBreak/>
+        <w:t xml:space="preserve">Update Image -&gt; </w:t>
+      </w:r>
+    </w:p>
+    <w:tbl>
+      <w:tblPr>
+        <w:tblStyle w:val="TableGrid"/>
+        <w:tblW w:w="0" w:type="auto"/>
+        <w:tblLook w:val="04A0" w:firstRow="1" w:lastRow="0" w:firstColumn="1" w:lastColumn="0" w:noHBand="0" w:noVBand="1"/>
+      </w:tblPr>
+      <w:tblGrid>
+        <w:gridCol w:w="9350"/>
+      </w:tblGrid>
+      <w:tr>
+        <w:tc>
+          <w:tcPr>
+            <w:tcW w:w="9350" w:type="dxa"/>
+          </w:tcPr>
+          <w:p>
+            <w:pPr>
+              <w:rPr>
+                <w:sz w:val="28"/>
+                <w:szCs w:val="28"/>
+              </w:rPr>
+            </w:pPr>
+          </w:p>
+          <w:p>
+            <w:pPr>
+              <w:rPr>
+                <w:sz w:val="28"/>
+                <w:szCs w:val="28"/>
+              </w:rPr>
+            </w:pPr>
+            <w:r>
+              <w:rPr>
+                <w:sz w:val="28"/>
+                <w:szCs w:val="28"/>
+              </w:rPr>
+              <w:t>if ($request-&gt;file('thumbnail'</w:t>
+            </w:r>
+            <w:proofErr w:type="gramStart"/>
+            <w:r>
+              <w:rPr>
+                <w:sz w:val="28"/>
+                <w:szCs w:val="28"/>
+              </w:rPr>
+              <w:t>)){</w:t>
+            </w:r>
+            <w:proofErr w:type="gramEnd"/>
+          </w:p>
+          <w:p>
+            <w:pPr>
+              <w:rPr>
+                <w:sz w:val="28"/>
+                <w:szCs w:val="28"/>
+              </w:rPr>
+            </w:pPr>
+            <w:r>
+              <w:rPr>
+                <w:sz w:val="28"/>
+                <w:szCs w:val="28"/>
+              </w:rPr>
+              <w:t xml:space="preserve">                if (</w:t>
+            </w:r>
+            <w:proofErr w:type="spellStart"/>
+            <w:r>
+              <w:rPr>
+                <w:sz w:val="28"/>
+                <w:szCs w:val="28"/>
+              </w:rPr>
+              <w:t>file_exists</w:t>
+            </w:r>
+            <w:proofErr w:type="spellEnd"/>
+            <w:r>
+              <w:rPr>
+                <w:sz w:val="28"/>
+                <w:szCs w:val="28"/>
+              </w:rPr>
+              <w:t>($article-&gt;thumbnail</w:t>
+            </w:r>
+            <w:proofErr w:type="gramStart"/>
+            <w:r>
+              <w:rPr>
+                <w:sz w:val="28"/>
+                <w:szCs w:val="28"/>
+              </w:rPr>
+              <w:t>)){</w:t>
+            </w:r>
+            <w:proofErr w:type="gramEnd"/>
+          </w:p>
+          <w:p>
+            <w:pPr>
+              <w:rPr>
+                <w:sz w:val="28"/>
+                <w:szCs w:val="28"/>
+              </w:rPr>
+            </w:pPr>
+            <w:r>
+              <w:rPr>
+                <w:sz w:val="28"/>
+                <w:szCs w:val="28"/>
+              </w:rPr>
+              <w:t xml:space="preserve">                    unlink($article-&gt;thumbnail</w:t>
+            </w:r>
+            <w:proofErr w:type="gramStart"/>
+            <w:r>
+              <w:rPr>
+                <w:sz w:val="28"/>
+                <w:szCs w:val="28"/>
+              </w:rPr>
+              <w:t>);</w:t>
+            </w:r>
+            <w:proofErr w:type="gramEnd"/>
+          </w:p>
+          <w:p>
+            <w:pPr>
+              <w:rPr>
+                <w:sz w:val="28"/>
+                <w:szCs w:val="28"/>
+              </w:rPr>
+            </w:pPr>
+            <w:r>
+              <w:rPr>
+                <w:sz w:val="28"/>
+                <w:szCs w:val="28"/>
+              </w:rPr>
+              <w:t xml:space="preserve">                }</w:t>
+            </w:r>
+          </w:p>
+          <w:p>
+            <w:pPr>
+              <w:rPr>
+                <w:sz w:val="28"/>
+                <w:szCs w:val="28"/>
+              </w:rPr>
+            </w:pPr>
+            <w:r>
+              <w:rPr>
+                <w:sz w:val="28"/>
+                <w:szCs w:val="28"/>
+              </w:rPr>
+              <w:t xml:space="preserve">                $thumbnail = $request-&gt;file('thumbnail'</w:t>
+            </w:r>
+            <w:proofErr w:type="gramStart"/>
+            <w:r>
+              <w:rPr>
+                <w:sz w:val="28"/>
+                <w:szCs w:val="28"/>
+              </w:rPr>
+              <w:t>);</w:t>
+            </w:r>
+            <w:proofErr w:type="gramEnd"/>
+          </w:p>
+          <w:p>
+            <w:pPr>
+              <w:rPr>
+                <w:sz w:val="28"/>
+                <w:szCs w:val="28"/>
+              </w:rPr>
+            </w:pPr>
+            <w:r>
+              <w:rPr>
+                <w:sz w:val="28"/>
+                <w:szCs w:val="28"/>
+              </w:rPr>
+              <w:t xml:space="preserve">                $</w:t>
+            </w:r>
+            <w:proofErr w:type="spellStart"/>
+            <w:r>
+              <w:rPr>
+                <w:sz w:val="28"/>
+                <w:szCs w:val="28"/>
+              </w:rPr>
+              <w:t>thumbnailName</w:t>
+            </w:r>
+            <w:proofErr w:type="spellEnd"/>
+            <w:r>
+              <w:rPr>
+                <w:sz w:val="28"/>
+                <w:szCs w:val="28"/>
+              </w:rPr>
+              <w:t xml:space="preserve"> = $thumbnail-&gt;</w:t>
+            </w:r>
+            <w:proofErr w:type="spellStart"/>
+            <w:proofErr w:type="gramStart"/>
+            <w:r>
+              <w:rPr>
+                <w:sz w:val="28"/>
+                <w:szCs w:val="28"/>
+              </w:rPr>
+              <w:t>getClientOriginalName</w:t>
+            </w:r>
+            <w:proofErr w:type="spellEnd"/>
+            <w:r>
+              <w:rPr>
+                <w:sz w:val="28"/>
+                <w:szCs w:val="28"/>
+              </w:rPr>
+              <w:t>();</w:t>
+            </w:r>
+            <w:proofErr w:type="gramEnd"/>
+          </w:p>
+          <w:p>
+            <w:pPr>
+              <w:rPr>
+                <w:sz w:val="28"/>
+                <w:szCs w:val="28"/>
+              </w:rPr>
+            </w:pPr>
+            <w:r>
+              <w:rPr>
+                <w:sz w:val="28"/>
+                <w:szCs w:val="28"/>
+              </w:rPr>
+              <w:t xml:space="preserve">                $directory = 'upload/product/thumbnail/</w:t>
+            </w:r>
+            <w:proofErr w:type="gramStart"/>
+            <w:r>
+              <w:rPr>
+                <w:sz w:val="28"/>
+                <w:szCs w:val="28"/>
+              </w:rPr>
+              <w:t>';</w:t>
+            </w:r>
+            <w:proofErr w:type="gramEnd"/>
+          </w:p>
+          <w:p>
+            <w:pPr>
+              <w:rPr>
+                <w:sz w:val="28"/>
+                <w:szCs w:val="28"/>
+              </w:rPr>
+            </w:pPr>
+            <w:r>
+              <w:rPr>
+                <w:sz w:val="28"/>
+                <w:szCs w:val="28"/>
+              </w:rPr>
+              <w:t xml:space="preserve">                $thumbnail-&gt;move($</w:t>
+            </w:r>
+            <w:proofErr w:type="gramStart"/>
+            <w:r>
+              <w:rPr>
+                <w:sz w:val="28"/>
+                <w:szCs w:val="28"/>
+              </w:rPr>
+              <w:t>directory,$</w:t>
+            </w:r>
+            <w:proofErr w:type="spellStart"/>
+            <w:proofErr w:type="gramEnd"/>
+            <w:r>
+              <w:rPr>
+                <w:sz w:val="28"/>
+                <w:szCs w:val="28"/>
+              </w:rPr>
+              <w:t>thumbnailName</w:t>
+            </w:r>
+            <w:proofErr w:type="spellEnd"/>
+            <w:proofErr w:type="gramStart"/>
+            <w:r>
+              <w:rPr>
+                <w:sz w:val="28"/>
+                <w:szCs w:val="28"/>
+              </w:rPr>
+              <w:t>);</w:t>
+            </w:r>
+            <w:proofErr w:type="gramEnd"/>
+          </w:p>
+          <w:p>
+            <w:pPr>
+              <w:rPr>
+                <w:sz w:val="28"/>
+                <w:szCs w:val="28"/>
+              </w:rPr>
+            </w:pPr>
+            <w:r>
+              <w:rPr>
+                <w:sz w:val="28"/>
+                <w:szCs w:val="28"/>
+              </w:rPr>
+              <w:t xml:space="preserve">                $</w:t>
+            </w:r>
+            <w:proofErr w:type="spellStart"/>
+            <w:r>
+              <w:rPr>
+                <w:sz w:val="28"/>
+                <w:szCs w:val="28"/>
+              </w:rPr>
+              <w:t>thumbnailUrl</w:t>
+            </w:r>
+            <w:proofErr w:type="spellEnd"/>
+            <w:r>
+              <w:rPr>
+                <w:sz w:val="28"/>
+                <w:szCs w:val="28"/>
+              </w:rPr>
+              <w:t xml:space="preserve"> = $</w:t>
+            </w:r>
+            <w:proofErr w:type="gramStart"/>
+            <w:r>
+              <w:rPr>
+                <w:sz w:val="28"/>
+                <w:szCs w:val="28"/>
+              </w:rPr>
+              <w:t>directory.$</w:t>
+            </w:r>
+            <w:proofErr w:type="spellStart"/>
+            <w:r>
+              <w:rPr>
+                <w:sz w:val="28"/>
+                <w:szCs w:val="28"/>
+              </w:rPr>
+              <w:t>thumbnailName</w:t>
+            </w:r>
+            <w:proofErr w:type="spellEnd"/>
+            <w:r>
+              <w:rPr>
+                <w:sz w:val="28"/>
+                <w:szCs w:val="28"/>
+              </w:rPr>
+              <w:t>;</w:t>
+            </w:r>
+            <w:proofErr w:type="gramEnd"/>
+          </w:p>
+          <w:p>
+            <w:pPr>
+              <w:rPr>
+                <w:sz w:val="28"/>
+                <w:szCs w:val="28"/>
+              </w:rPr>
+            </w:pPr>
+            <w:r>
+              <w:rPr>
+                <w:sz w:val="28"/>
+                <w:szCs w:val="28"/>
+              </w:rPr>
+              <w:t xml:space="preserve">                $article-&gt;thumbnail = $</w:t>
+            </w:r>
+            <w:proofErr w:type="spellStart"/>
+            <w:proofErr w:type="gramStart"/>
+            <w:r>
+              <w:rPr>
+                <w:sz w:val="28"/>
+                <w:szCs w:val="28"/>
+              </w:rPr>
+              <w:t>thumbnailUrl</w:t>
+            </w:r>
+            <w:proofErr w:type="spellEnd"/>
+            <w:r>
+              <w:rPr>
+                <w:sz w:val="28"/>
+                <w:szCs w:val="28"/>
+              </w:rPr>
+              <w:t>;</w:t>
+            </w:r>
+            <w:proofErr w:type="gramEnd"/>
+          </w:p>
+          <w:p>
+            <w:pPr>
+              <w:rPr>
+                <w:sz w:val="28"/>
+                <w:szCs w:val="28"/>
+              </w:rPr>
+            </w:pPr>
+            <w:r>
+              <w:rPr>
+                <w:sz w:val="28"/>
+                <w:szCs w:val="28"/>
+              </w:rPr>
+              <w:t xml:space="preserve">            }</w:t>
+            </w:r>
+          </w:p>
+          <w:p>
+            <w:pPr>
+              <w:rPr>
+                <w:sz w:val="28"/>
+                <w:szCs w:val="28"/>
+              </w:rPr>
+            </w:pPr>
+          </w:p>
+        </w:tc>
+      </w:tr>
+    </w:tbl>
+    <w:p>
+      <w:pPr>
+        <w:rPr>
+          <w:sz w:val="28"/>
+          <w:szCs w:val="28"/>
+        </w:rPr>
+      </w:pPr>
+    </w:p>
     <w:p>
       <w:pPr>
         <w:rPr>
@@ -3357,6 +4700,7 @@
   <w:style w:type="character" w:default="1" w:styleId="DefaultParagraphFont">
     <w:name w:val="Default Paragraph Font"/>
     <w:uiPriority w:val="1"/>
+    <w:semiHidden/>
     <w:unhideWhenUsed/>
   </w:style>
   <w:style w:type="table" w:default="1" w:styleId="TableNormal">
